--- a/UTC504/Cours/Cours5/Cours5.docx
+++ b/UTC504/Cours/Cours5/Cours5.docx
@@ -1,12 +1,9 @@
 
 <file path=word/document.xml><?xml version="1.0" encoding="utf-8"?>
-<w:document xmlns:wpc="http://schemas.microsoft.com/office/word/2010/wordprocessingCanvas" xmlns:mc="http://schemas.openxmlformats.org/markup-compatibility/2006" xmlns:o="urn:schemas-microsoft-com:office:office" xmlns:r="http://schemas.openxmlformats.org/officeDocument/2006/relationships" xmlns:m="http://schemas.openxmlformats.org/officeDocument/2006/math" xmlns:v="urn:schemas-microsoft-com:vml" xmlns:wp14="http://schemas.microsoft.com/office/word/2010/wordprocessingDrawing" xmlns:wp="http://schemas.openxmlformats.org/drawingml/2006/wordprocessingDrawing" xmlns:w10="urn:schemas-microsoft-com:office:word" xmlns:w="http://schemas.openxmlformats.org/wordprocessingml/2006/main" xmlns:w14="http://schemas.microsoft.com/office/word/2010/wordml" xmlns:w15="http://schemas.microsoft.com/office/word/2012/wordml" xmlns:wpg="http://schemas.microsoft.com/office/word/2010/wordprocessingGroup" xmlns:wpi="http://schemas.microsoft.com/office/word/2010/wordprocessingInk" xmlns:wne="http://schemas.microsoft.com/office/word/2006/wordml" xmlns:wps="http://schemas.microsoft.com/office/word/2010/wordprocessingShape" mc:Ignorable="w14 w15 wp14">
+<w:document xmlns:wpc="http://schemas.microsoft.com/office/word/2010/wordprocessingCanvas" xmlns:cx="http://schemas.microsoft.com/office/drawing/2014/chartex" xmlns:cx1="http://schemas.microsoft.com/office/drawing/2015/9/8/chartex" xmlns:cx2="http://schemas.microsoft.com/office/drawing/2015/10/21/chartex" xmlns:cx3="http://schemas.microsoft.com/office/drawing/2016/5/9/chartex" xmlns:cx4="http://schemas.microsoft.com/office/drawing/2016/5/10/chartex" xmlns:cx5="http://schemas.microsoft.com/office/drawing/2016/5/11/chartex" xmlns:cx6="http://schemas.microsoft.com/office/drawing/2016/5/12/chartex" xmlns:cx7="http://schemas.microsoft.com/office/drawing/2016/5/13/chartex" xmlns:cx8="http://schemas.microsoft.com/office/drawing/2016/5/14/chartex" xmlns:mc="http://schemas.openxmlformats.org/markup-compatibility/2006" xmlns:aink="http://schemas.microsoft.com/office/drawing/2016/ink" xmlns:am3d="http://schemas.microsoft.com/office/drawing/2017/model3d" xmlns:o="urn:schemas-microsoft-com:office:office" xmlns:oel="http://schemas.microsoft.com/office/2019/extlst" xmlns:r="http://schemas.openxmlformats.org/officeDocument/2006/relationships" xmlns:m="http://schemas.openxmlformats.org/officeDocument/2006/math" xmlns:v="urn:schemas-microsoft-com:vml" xmlns:wp14="http://schemas.microsoft.com/office/word/2010/wordprocessingDrawing" xmlns:wp="http://schemas.openxmlformats.org/drawingml/2006/wordprocessingDrawing" xmlns:w10="urn:schemas-microsoft-com:office:word" xmlns:w="http://schemas.openxmlformats.org/wordprocessingml/2006/main" xmlns:w14="http://schemas.microsoft.com/office/word/2010/wordml" xmlns:w15="http://schemas.microsoft.com/office/word/2012/wordml" xmlns:w16cex="http://schemas.microsoft.com/office/word/2018/wordml/cex" xmlns:w16cid="http://schemas.microsoft.com/office/word/2016/wordml/cid" xmlns:w16="http://schemas.microsoft.com/office/word/2018/wordml" xmlns:w16du="http://schemas.microsoft.com/office/word/2023/wordml/word16du" xmlns:w16sdtdh="http://schemas.microsoft.com/office/word/2020/wordml/sdtdatahash" xmlns:w16sdtfl="http://schemas.microsoft.com/office/word/2024/wordml/sdtformatlock" xmlns:w16se="http://schemas.microsoft.com/office/word/2015/wordml/symex" xmlns:wpg="http://schemas.microsoft.com/office/word/2010/wordprocessingGroup" xmlns:wpi="http://schemas.microsoft.com/office/word/2010/wordprocessingInk" xmlns:wne="http://schemas.microsoft.com/office/word/2006/wordml" xmlns:wps="http://schemas.microsoft.com/office/word/2010/wordprocessingShape" mc:Ignorable="w14 w15 w16se w16cid w16 w16cex w16sdtdh w16sdtfl w16du wp14">
   <w:body>
-    <w:p xmlns:wp14="http://schemas.microsoft.com/office/word/2010/wordml" wp14:textId="77777777">
-      <w:bookmarkStart w:name="_GoBack" w:id="0"/>
-      <w:bookmarkEnd w:id="0"/>
-    </w:p>
-    <w:p xmlns:wp14="http://schemas.microsoft.com/office/word/2010/wordml" wp14:textId="77777777">
+    <w:p/>
+    <w:p>
       <w:pPr>
         <w:rPr>
           <w:sz w:val="44"/>
@@ -24,8 +21,8 @@
         <w:t>Cours5</w:t>
       </w:r>
     </w:p>
-    <w:p xmlns:wp14="http://schemas.microsoft.com/office/word/2010/wordml" wp14:textId="77777777"/>
-    <w:p xmlns:wp14="http://schemas.microsoft.com/office/word/2010/wordml" wp14:textId="77777777">
+    <w:p/>
+    <w:p>
       <w:pPr>
         <w:rPr>
           <w:sz w:val="44"/>
@@ -33,9 +30,9 @@
         </w:rPr>
       </w:pPr>
     </w:p>
-    <w:p xmlns:wp14="http://schemas.microsoft.com/office/word/2010/wordml" wp14:textId="77777777">
-      <w:pPr>
-        <w:pStyle w:val="Paragraphedeliste"/>
+    <w:p>
+      <w:pPr>
+        <w:pStyle w:val="ListParagraph"/>
         <w:numPr>
           <w:ilvl w:val="0"/>
           <w:numId w:val="1"/>
@@ -53,9 +50,9 @@
         <w:t xml:space="preserve">Faire un état de l’art sur les solutions existantes pour créer une BDD, </w:t>
       </w:r>
     </w:p>
-    <w:p xmlns:wp14="http://schemas.microsoft.com/office/word/2010/wordml" wp14:textId="77777777">
-      <w:pPr>
-        <w:pStyle w:val="Paragraphedeliste"/>
+    <w:p>
+      <w:pPr>
+        <w:pStyle w:val="ListParagraph"/>
         <w:numPr>
           <w:ilvl w:val="0"/>
           <w:numId w:val="1"/>
@@ -70,60 +67,12 @@
           <w:sz w:val="44"/>
           <w:szCs w:val="44"/>
         </w:rPr>
-        <w:t xml:space="preserve">Définir les notions de base de termes : SQL, </w:t>
-      </w:r>
-      <w:proofErr w:type="spellStart"/>
-      <w:r>
-        <w:rPr>
-          <w:sz w:val="44"/>
-          <w:szCs w:val="44"/>
-        </w:rPr>
-        <w:t>MySqL</w:t>
-      </w:r>
-      <w:proofErr w:type="spellEnd"/>
-      <w:r>
-        <w:rPr>
-          <w:sz w:val="44"/>
-          <w:szCs w:val="44"/>
-        </w:rPr>
-        <w:t xml:space="preserve">, </w:t>
-      </w:r>
-      <w:proofErr w:type="spellStart"/>
-      <w:r>
-        <w:rPr>
-          <w:sz w:val="44"/>
-          <w:szCs w:val="44"/>
-        </w:rPr>
-        <w:t>MariaDB</w:t>
-      </w:r>
-      <w:proofErr w:type="spellEnd"/>
-      <w:r>
-        <w:rPr>
-          <w:sz w:val="44"/>
-          <w:szCs w:val="44"/>
-        </w:rPr>
-        <w:t xml:space="preserve">, </w:t>
-      </w:r>
-      <w:proofErr w:type="spellStart"/>
-      <w:r>
-        <w:rPr>
-          <w:sz w:val="44"/>
-          <w:szCs w:val="44"/>
-        </w:rPr>
-        <w:t>PHPMyAdmin</w:t>
-      </w:r>
-      <w:proofErr w:type="spellEnd"/>
-      <w:r>
-        <w:rPr>
-          <w:sz w:val="44"/>
-          <w:szCs w:val="44"/>
-        </w:rPr>
-        <w:t xml:space="preserve">, </w:t>
+        <w:t xml:space="preserve">Définir les notions de base de termes : SQL, MySqL, MariaDB, PHPMyAdmin, </w:t>
       </w:r>
     </w:p>
-    <w:p xmlns:wp14="http://schemas.microsoft.com/office/word/2010/wordml" wp14:textId="67F5766B">
-      <w:pPr>
-        <w:pStyle w:val="Paragraphedeliste"/>
+    <w:p>
+      <w:pPr>
+        <w:pStyle w:val="ListParagraph"/>
         <w:numPr>
           <w:ilvl w:val="0"/>
           <w:numId w:val="1"/>
@@ -138,18 +87,11 @@
           <w:sz w:val="44"/>
           <w:szCs w:val="44"/>
         </w:rPr>
-        <w:t xml:space="preserve">Installation et configuration de </w:t>
-      </w:r>
-      <w:r>
-        <w:rPr>
-          <w:sz w:val="44"/>
-          <w:szCs w:val="44"/>
-        </w:rPr>
-        <w:t>PhPMyAdmin</w:t>
+        <w:t>Installation et configuration de PhPMyAdmin</w:t>
       </w:r>
     </w:p>
     <w:sectPr>
-      <w:pgSz w:w="11906" w:h="16838" w:orient="portrait"/>
+      <w:pgSz w:w="11906" w:h="16838"/>
       <w:pgMar w:top="1417" w:right="1417" w:bottom="1417" w:left="1417" w:header="708" w:footer="708" w:gutter="0"/>
       <w:cols w:space="708"/>
       <w:docGrid w:linePitch="360"/>
@@ -159,7 +101,7 @@
 </file>
 
 <file path=word/numbering.xml><?xml version="1.0" encoding="utf-8"?>
-<w:numbering xmlns:wpc="http://schemas.microsoft.com/office/word/2010/wordprocessingCanvas" xmlns:mc="http://schemas.openxmlformats.org/markup-compatibility/2006" xmlns:o="urn:schemas-microsoft-com:office:office" xmlns:r="http://schemas.openxmlformats.org/officeDocument/2006/relationships" xmlns:m="http://schemas.openxmlformats.org/officeDocument/2006/math" xmlns:v="urn:schemas-microsoft-com:vml" xmlns:wp14="http://schemas.microsoft.com/office/word/2010/wordprocessingDrawing" xmlns:wp="http://schemas.openxmlformats.org/drawingml/2006/wordprocessingDrawing" xmlns:w10="urn:schemas-microsoft-com:office:word" xmlns:w="http://schemas.openxmlformats.org/wordprocessingml/2006/main" xmlns:w14="http://schemas.microsoft.com/office/word/2010/wordml" xmlns:w15="http://schemas.microsoft.com/office/word/2012/wordml" xmlns:wpg="http://schemas.microsoft.com/office/word/2010/wordprocessingGroup" xmlns:wpi="http://schemas.microsoft.com/office/word/2010/wordprocessingInk" xmlns:wne="http://schemas.microsoft.com/office/word/2006/wordml" xmlns:wps="http://schemas.microsoft.com/office/word/2010/wordprocessingShape" mc:Ignorable="w14 w15 wp14">
+<w:numbering xmlns:wpc="http://schemas.microsoft.com/office/word/2010/wordprocessingCanvas" xmlns:cx="http://schemas.microsoft.com/office/drawing/2014/chartex" xmlns:cx1="http://schemas.microsoft.com/office/drawing/2015/9/8/chartex" xmlns:cx2="http://schemas.microsoft.com/office/drawing/2015/10/21/chartex" xmlns:cx3="http://schemas.microsoft.com/office/drawing/2016/5/9/chartex" xmlns:cx4="http://schemas.microsoft.com/office/drawing/2016/5/10/chartex" xmlns:cx5="http://schemas.microsoft.com/office/drawing/2016/5/11/chartex" xmlns:cx6="http://schemas.microsoft.com/office/drawing/2016/5/12/chartex" xmlns:cx7="http://schemas.microsoft.com/office/drawing/2016/5/13/chartex" xmlns:cx8="http://schemas.microsoft.com/office/drawing/2016/5/14/chartex" xmlns:mc="http://schemas.openxmlformats.org/markup-compatibility/2006" xmlns:aink="http://schemas.microsoft.com/office/drawing/2016/ink" xmlns:am3d="http://schemas.microsoft.com/office/drawing/2017/model3d" xmlns:o="urn:schemas-microsoft-com:office:office" xmlns:oel="http://schemas.microsoft.com/office/2019/extlst" xmlns:r="http://schemas.openxmlformats.org/officeDocument/2006/relationships" xmlns:m="http://schemas.openxmlformats.org/officeDocument/2006/math" xmlns:v="urn:schemas-microsoft-com:vml" xmlns:wp14="http://schemas.microsoft.com/office/word/2010/wordprocessingDrawing" xmlns:wp="http://schemas.openxmlformats.org/drawingml/2006/wordprocessingDrawing" xmlns:w10="urn:schemas-microsoft-com:office:word" xmlns:w="http://schemas.openxmlformats.org/wordprocessingml/2006/main" xmlns:w14="http://schemas.microsoft.com/office/word/2010/wordml" xmlns:w15="http://schemas.microsoft.com/office/word/2012/wordml" xmlns:w16cex="http://schemas.microsoft.com/office/word/2018/wordml/cex" xmlns:w16cid="http://schemas.microsoft.com/office/word/2016/wordml/cid" xmlns:w16="http://schemas.microsoft.com/office/word/2018/wordml" xmlns:w16du="http://schemas.microsoft.com/office/word/2023/wordml/word16du" xmlns:w16sdtdh="http://schemas.microsoft.com/office/word/2020/wordml/sdtdatahash" xmlns:w16sdtfl="http://schemas.microsoft.com/office/word/2024/wordml/sdtformatlock" xmlns:w16se="http://schemas.microsoft.com/office/word/2015/wordml/symex" xmlns:wpg="http://schemas.microsoft.com/office/word/2010/wordprocessingGroup" xmlns:wpi="http://schemas.microsoft.com/office/word/2010/wordprocessingInk" xmlns:wne="http://schemas.microsoft.com/office/word/2006/wordml" xmlns:wps="http://schemas.microsoft.com/office/word/2010/wordprocessingShape" mc:Ignorable="w14 w15 w16se w16cid w16 w16cex w16sdtdh w16sdtfl w16du wp14">
   <w:abstractNum w:abstractNumId="0" w15:restartNumberingAfterBreak="0">
     <w:nsid w:val="7274289D"/>
     <w:multiLevelType w:val="hybridMultilevel"/>
@@ -172,7 +114,7 @@
         <w:ind w:left="720" w:hanging="360"/>
       </w:pPr>
       <w:rPr>
-        <w:rFonts w:hint="default" w:ascii="Calibri" w:hAnsi="Calibri" w:cs="Calibri" w:eastAsiaTheme="minorHAnsi"/>
+        <w:rFonts w:ascii="Calibri" w:eastAsiaTheme="minorHAnsi" w:hAnsi="Calibri" w:cs="Calibri" w:hint="default"/>
       </w:rPr>
     </w:lvl>
     <w:lvl w:ilvl="1" w:tplc="040C0003" w:tentative="1">
@@ -184,7 +126,7 @@
         <w:ind w:left="1440" w:hanging="360"/>
       </w:pPr>
       <w:rPr>
-        <w:rFonts w:hint="default" w:ascii="Courier New" w:hAnsi="Courier New" w:cs="Courier New"/>
+        <w:rFonts w:ascii="Courier New" w:hAnsi="Courier New" w:cs="Courier New" w:hint="default"/>
       </w:rPr>
     </w:lvl>
     <w:lvl w:ilvl="2" w:tplc="040C0005" w:tentative="1">
@@ -196,7 +138,7 @@
         <w:ind w:left="2160" w:hanging="360"/>
       </w:pPr>
       <w:rPr>
-        <w:rFonts w:hint="default" w:ascii="Wingdings" w:hAnsi="Wingdings"/>
+        <w:rFonts w:ascii="Wingdings" w:hAnsi="Wingdings" w:hint="default"/>
       </w:rPr>
     </w:lvl>
     <w:lvl w:ilvl="3" w:tplc="040C0001" w:tentative="1">
@@ -208,7 +150,7 @@
         <w:ind w:left="2880" w:hanging="360"/>
       </w:pPr>
       <w:rPr>
-        <w:rFonts w:hint="default" w:ascii="Symbol" w:hAnsi="Symbol"/>
+        <w:rFonts w:ascii="Symbol" w:hAnsi="Symbol" w:hint="default"/>
       </w:rPr>
     </w:lvl>
     <w:lvl w:ilvl="4" w:tplc="040C0003" w:tentative="1">
@@ -220,7 +162,7 @@
         <w:ind w:left="3600" w:hanging="360"/>
       </w:pPr>
       <w:rPr>
-        <w:rFonts w:hint="default" w:ascii="Courier New" w:hAnsi="Courier New" w:cs="Courier New"/>
+        <w:rFonts w:ascii="Courier New" w:hAnsi="Courier New" w:cs="Courier New" w:hint="default"/>
       </w:rPr>
     </w:lvl>
     <w:lvl w:ilvl="5" w:tplc="040C0005" w:tentative="1">
@@ -232,7 +174,7 @@
         <w:ind w:left="4320" w:hanging="360"/>
       </w:pPr>
       <w:rPr>
-        <w:rFonts w:hint="default" w:ascii="Wingdings" w:hAnsi="Wingdings"/>
+        <w:rFonts w:ascii="Wingdings" w:hAnsi="Wingdings" w:hint="default"/>
       </w:rPr>
     </w:lvl>
     <w:lvl w:ilvl="6" w:tplc="040C0001" w:tentative="1">
@@ -244,7 +186,7 @@
         <w:ind w:left="5040" w:hanging="360"/>
       </w:pPr>
       <w:rPr>
-        <w:rFonts w:hint="default" w:ascii="Symbol" w:hAnsi="Symbol"/>
+        <w:rFonts w:ascii="Symbol" w:hAnsi="Symbol" w:hint="default"/>
       </w:rPr>
     </w:lvl>
     <w:lvl w:ilvl="7" w:tplc="040C0003" w:tentative="1">
@@ -256,7 +198,7 @@
         <w:ind w:left="5760" w:hanging="360"/>
       </w:pPr>
       <w:rPr>
-        <w:rFonts w:hint="default" w:ascii="Courier New" w:hAnsi="Courier New" w:cs="Courier New"/>
+        <w:rFonts w:ascii="Courier New" w:hAnsi="Courier New" w:cs="Courier New" w:hint="default"/>
       </w:rPr>
     </w:lvl>
     <w:lvl w:ilvl="8" w:tplc="040C0005" w:tentative="1">
@@ -268,22 +210,22 @@
         <w:ind w:left="6480" w:hanging="360"/>
       </w:pPr>
       <w:rPr>
-        <w:rFonts w:hint="default" w:ascii="Wingdings" w:hAnsi="Wingdings"/>
+        <w:rFonts w:ascii="Wingdings" w:hAnsi="Wingdings" w:hint="default"/>
       </w:rPr>
     </w:lvl>
   </w:abstractNum>
-  <w:num w:numId="1">
+  <w:num w:numId="1" w16cid:durableId="396243502">
     <w:abstractNumId w:val="0"/>
   </w:num>
 </w:numbering>
 </file>
 
 <file path=word/styles.xml><?xml version="1.0" encoding="utf-8"?>
-<w:styles xmlns:wp14="http://schemas.microsoft.com/office/word/2010/wordprocessingDrawing" xmlns:mc="http://schemas.openxmlformats.org/markup-compatibility/2006" xmlns:r="http://schemas.openxmlformats.org/officeDocument/2006/relationships" xmlns:w="http://schemas.openxmlformats.org/wordprocessingml/2006/main" xmlns:w14="http://schemas.microsoft.com/office/word/2010/wordml" xmlns:w15="http://schemas.microsoft.com/office/word/2012/wordml" mc:Ignorable="w14 w15 wp14">
+<w:styles xmlns:mc="http://schemas.openxmlformats.org/markup-compatibility/2006" xmlns:r="http://schemas.openxmlformats.org/officeDocument/2006/relationships" xmlns:w="http://schemas.openxmlformats.org/wordprocessingml/2006/main" xmlns:w14="http://schemas.microsoft.com/office/word/2010/wordml" xmlns:w15="http://schemas.microsoft.com/office/word/2012/wordml" xmlns:w16cex="http://schemas.microsoft.com/office/word/2018/wordml/cex" xmlns:w16cid="http://schemas.microsoft.com/office/word/2016/wordml/cid" xmlns:w16="http://schemas.microsoft.com/office/word/2018/wordml" xmlns:w16du="http://schemas.microsoft.com/office/word/2023/wordml/word16du" xmlns:w16sdtdh="http://schemas.microsoft.com/office/word/2020/wordml/sdtdatahash" xmlns:w16sdtfl="http://schemas.microsoft.com/office/word/2024/wordml/sdtformatlock" xmlns:w16se="http://schemas.microsoft.com/office/word/2015/wordml/symex" mc:Ignorable="w14 w15 w16se w16cid w16 w16cex w16sdtdh w16sdtfl w16du">
   <w:docDefaults>
     <w:rPrDefault>
       <w:rPr>
-        <w:rFonts w:asciiTheme="minorHAnsi" w:hAnsiTheme="minorHAnsi" w:eastAsiaTheme="minorHAnsi" w:cstheme="minorBidi"/>
+        <w:rFonts w:asciiTheme="minorHAnsi" w:eastAsiaTheme="minorHAnsi" w:hAnsiTheme="minorHAnsi" w:cstheme="minorBidi"/>
         <w:sz w:val="22"/>
         <w:szCs w:val="22"/>
         <w:lang w:val="fr-FR" w:eastAsia="en-US" w:bidi="ar-SA"/>
@@ -295,17 +237,17 @@
       </w:pPr>
     </w:pPrDefault>
   </w:docDefaults>
-  <w:latentStyles w:defLockedState="0" w:defUIPriority="99" w:defSemiHidden="0" w:defUnhideWhenUsed="0" w:defQFormat="0" w:count="371">
+  <w:latentStyles w:defLockedState="0" w:defUIPriority="99" w:defSemiHidden="0" w:defUnhideWhenUsed="0" w:defQFormat="0" w:count="376">
     <w:lsdException w:name="Normal" w:uiPriority="0" w:qFormat="1"/>
     <w:lsdException w:name="heading 1" w:uiPriority="9" w:qFormat="1"/>
-    <w:lsdException w:name="heading 2" w:uiPriority="9" w:semiHidden="1" w:unhideWhenUsed="1" w:qFormat="1"/>
-    <w:lsdException w:name="heading 3" w:uiPriority="9" w:semiHidden="1" w:unhideWhenUsed="1" w:qFormat="1"/>
-    <w:lsdException w:name="heading 4" w:uiPriority="9" w:semiHidden="1" w:unhideWhenUsed="1" w:qFormat="1"/>
-    <w:lsdException w:name="heading 5" w:uiPriority="9" w:semiHidden="1" w:unhideWhenUsed="1" w:qFormat="1"/>
-    <w:lsdException w:name="heading 6" w:uiPriority="9" w:semiHidden="1" w:unhideWhenUsed="1" w:qFormat="1"/>
-    <w:lsdException w:name="heading 7" w:uiPriority="9" w:semiHidden="1" w:unhideWhenUsed="1" w:qFormat="1"/>
-    <w:lsdException w:name="heading 8" w:uiPriority="9" w:semiHidden="1" w:unhideWhenUsed="1" w:qFormat="1"/>
-    <w:lsdException w:name="heading 9" w:uiPriority="9" w:semiHidden="1" w:unhideWhenUsed="1" w:qFormat="1"/>
+    <w:lsdException w:name="heading 2" w:semiHidden="1" w:uiPriority="9" w:unhideWhenUsed="1" w:qFormat="1"/>
+    <w:lsdException w:name="heading 3" w:semiHidden="1" w:uiPriority="9" w:unhideWhenUsed="1" w:qFormat="1"/>
+    <w:lsdException w:name="heading 4" w:semiHidden="1" w:uiPriority="9" w:unhideWhenUsed="1" w:qFormat="1"/>
+    <w:lsdException w:name="heading 5" w:semiHidden="1" w:uiPriority="9" w:unhideWhenUsed="1" w:qFormat="1"/>
+    <w:lsdException w:name="heading 6" w:semiHidden="1" w:uiPriority="9" w:unhideWhenUsed="1" w:qFormat="1"/>
+    <w:lsdException w:name="heading 7" w:semiHidden="1" w:uiPriority="9" w:unhideWhenUsed="1" w:qFormat="1"/>
+    <w:lsdException w:name="heading 8" w:semiHidden="1" w:uiPriority="9" w:unhideWhenUsed="1" w:qFormat="1"/>
+    <w:lsdException w:name="heading 9" w:semiHidden="1" w:uiPriority="9" w:unhideWhenUsed="1" w:qFormat="1"/>
     <w:lsdException w:name="index 1" w:semiHidden="1" w:unhideWhenUsed="1"/>
     <w:lsdException w:name="index 2" w:semiHidden="1" w:unhideWhenUsed="1"/>
     <w:lsdException w:name="index 3" w:semiHidden="1" w:unhideWhenUsed="1"/>
@@ -315,22 +257,22 @@
     <w:lsdException w:name="index 7" w:semiHidden="1" w:unhideWhenUsed="1"/>
     <w:lsdException w:name="index 8" w:semiHidden="1" w:unhideWhenUsed="1"/>
     <w:lsdException w:name="index 9" w:semiHidden="1" w:unhideWhenUsed="1"/>
-    <w:lsdException w:name="toc 1" w:uiPriority="39" w:semiHidden="1" w:unhideWhenUsed="1"/>
-    <w:lsdException w:name="toc 2" w:uiPriority="39" w:semiHidden="1" w:unhideWhenUsed="1"/>
-    <w:lsdException w:name="toc 3" w:uiPriority="39" w:semiHidden="1" w:unhideWhenUsed="1"/>
-    <w:lsdException w:name="toc 4" w:uiPriority="39" w:semiHidden="1" w:unhideWhenUsed="1"/>
-    <w:lsdException w:name="toc 5" w:uiPriority="39" w:semiHidden="1" w:unhideWhenUsed="1"/>
-    <w:lsdException w:name="toc 6" w:uiPriority="39" w:semiHidden="1" w:unhideWhenUsed="1"/>
-    <w:lsdException w:name="toc 7" w:uiPriority="39" w:semiHidden="1" w:unhideWhenUsed="1"/>
-    <w:lsdException w:name="toc 8" w:uiPriority="39" w:semiHidden="1" w:unhideWhenUsed="1"/>
-    <w:lsdException w:name="toc 9" w:uiPriority="39" w:semiHidden="1" w:unhideWhenUsed="1"/>
+    <w:lsdException w:name="toc 1" w:semiHidden="1" w:uiPriority="39" w:unhideWhenUsed="1"/>
+    <w:lsdException w:name="toc 2" w:semiHidden="1" w:uiPriority="39" w:unhideWhenUsed="1"/>
+    <w:lsdException w:name="toc 3" w:semiHidden="1" w:uiPriority="39" w:unhideWhenUsed="1"/>
+    <w:lsdException w:name="toc 4" w:semiHidden="1" w:uiPriority="39" w:unhideWhenUsed="1"/>
+    <w:lsdException w:name="toc 5" w:semiHidden="1" w:uiPriority="39" w:unhideWhenUsed="1"/>
+    <w:lsdException w:name="toc 6" w:semiHidden="1" w:uiPriority="39" w:unhideWhenUsed="1"/>
+    <w:lsdException w:name="toc 7" w:semiHidden="1" w:uiPriority="39" w:unhideWhenUsed="1"/>
+    <w:lsdException w:name="toc 8" w:semiHidden="1" w:uiPriority="39" w:unhideWhenUsed="1"/>
+    <w:lsdException w:name="toc 9" w:semiHidden="1" w:uiPriority="39" w:unhideWhenUsed="1"/>
     <w:lsdException w:name="Normal Indent" w:semiHidden="1" w:unhideWhenUsed="1"/>
     <w:lsdException w:name="footnote text" w:semiHidden="1" w:unhideWhenUsed="1"/>
     <w:lsdException w:name="annotation text" w:semiHidden="1" w:unhideWhenUsed="1"/>
     <w:lsdException w:name="header" w:semiHidden="1" w:unhideWhenUsed="1"/>
     <w:lsdException w:name="footer" w:semiHidden="1" w:unhideWhenUsed="1"/>
     <w:lsdException w:name="index heading" w:semiHidden="1" w:unhideWhenUsed="1"/>
-    <w:lsdException w:name="caption" w:uiPriority="35" w:semiHidden="1" w:unhideWhenUsed="1" w:qFormat="1"/>
+    <w:lsdException w:name="caption" w:semiHidden="1" w:uiPriority="35" w:unhideWhenUsed="1" w:qFormat="1"/>
     <w:lsdException w:name="table of figures" w:semiHidden="1" w:unhideWhenUsed="1"/>
     <w:lsdException w:name="envelope address" w:semiHidden="1" w:unhideWhenUsed="1"/>
     <w:lsdException w:name="envelope return" w:semiHidden="1" w:unhideWhenUsed="1"/>
@@ -361,7 +303,7 @@
     <w:lsdException w:name="Title" w:uiPriority="10" w:qFormat="1"/>
     <w:lsdException w:name="Closing" w:semiHidden="1" w:unhideWhenUsed="1"/>
     <w:lsdException w:name="Signature" w:semiHidden="1" w:unhideWhenUsed="1"/>
-    <w:lsdException w:name="Default Paragraph Font" w:uiPriority="1" w:semiHidden="1" w:unhideWhenUsed="1"/>
+    <w:lsdException w:name="Default Paragraph Font" w:semiHidden="1" w:uiPriority="1" w:unhideWhenUsed="1"/>
     <w:lsdException w:name="Body Text" w:semiHidden="1" w:unhideWhenUsed="1"/>
     <w:lsdException w:name="Body Text Indent" w:semiHidden="1" w:unhideWhenUsed="1"/>
     <w:lsdException w:name="List Continue" w:semiHidden="1" w:unhideWhenUsed="1"/>
@@ -561,8 +503,8 @@
     <w:lsdException w:name="Subtle Reference" w:uiPriority="31" w:qFormat="1"/>
     <w:lsdException w:name="Intense Reference" w:uiPriority="32" w:qFormat="1"/>
     <w:lsdException w:name="Book Title" w:uiPriority="33" w:qFormat="1"/>
-    <w:lsdException w:name="Bibliography" w:uiPriority="37" w:semiHidden="1" w:unhideWhenUsed="1"/>
-    <w:lsdException w:name="TOC Heading" w:uiPriority="39" w:semiHidden="1" w:unhideWhenUsed="1" w:qFormat="1"/>
+    <w:lsdException w:name="Bibliography" w:semiHidden="1" w:uiPriority="37" w:unhideWhenUsed="1"/>
+    <w:lsdException w:name="TOC Heading" w:semiHidden="1" w:uiPriority="39" w:unhideWhenUsed="1" w:qFormat="1"/>
     <w:lsdException w:name="Plain Table 1" w:uiPriority="41"/>
     <w:lsdException w:name="Plain Table 2" w:uiPriority="42"/>
     <w:lsdException w:name="Plain Table 3" w:uiPriority="43"/>
@@ -667,19 +609,24 @@
     <w:lsdException w:name="List Table 5 Dark Accent 6" w:uiPriority="50"/>
     <w:lsdException w:name="List Table 6 Colorful Accent 6" w:uiPriority="51"/>
     <w:lsdException w:name="List Table 7 Colorful Accent 6" w:uiPriority="52"/>
+    <w:lsdException w:name="Mention" w:semiHidden="1" w:unhideWhenUsed="1"/>
+    <w:lsdException w:name="Smart Hyperlink" w:semiHidden="1" w:unhideWhenUsed="1"/>
+    <w:lsdException w:name="Hashtag" w:semiHidden="1" w:unhideWhenUsed="1"/>
+    <w:lsdException w:name="Unresolved Mention" w:semiHidden="1" w:unhideWhenUsed="1"/>
+    <w:lsdException w:name="Smart Link" w:semiHidden="1" w:unhideWhenUsed="1"/>
   </w:latentStyles>
-  <w:style w:type="paragraph" w:styleId="Normal" w:default="1">
+  <w:style w:type="paragraph" w:default="1" w:styleId="Normal">
     <w:name w:val="Normal"/>
     <w:qFormat/>
   </w:style>
-  <w:style w:type="character" w:styleId="Policepardfaut" w:default="1">
+  <w:style w:type="character" w:default="1" w:styleId="DefaultParagraphFont">
     <w:name w:val="Default Paragraph Font"/>
     <w:uiPriority w:val="1"/>
     <w:semiHidden/>
     <w:unhideWhenUsed/>
   </w:style>
-  <w:style w:type="table" w:styleId="TableauNormal" w:default="1">
-    <w:name w:val="Normal Table"/>
+  <w:style w:type="table" w:default="1" w:styleId="TableNormal">
+    <w:name w:val="Table Normal"/>
     <w:uiPriority w:val="99"/>
     <w:semiHidden/>
     <w:unhideWhenUsed/>
@@ -693,13 +640,13 @@
       </w:tblCellMar>
     </w:tblPr>
   </w:style>
-  <w:style w:type="numbering" w:styleId="Aucuneliste" w:default="1">
+  <w:style w:type="numbering" w:default="1" w:styleId="NoList">
     <w:name w:val="No List"/>
     <w:uiPriority w:val="99"/>
     <w:semiHidden/>
     <w:unhideWhenUsed/>
   </w:style>
-  <w:style w:type="paragraph" w:styleId="Paragraphedeliste">
+  <w:style w:type="paragraph" w:styleId="ListParagraph">
     <w:name w:val="List Paragraph"/>
     <w:basedOn w:val="Normal"/>
     <w:uiPriority w:val="34"/>
@@ -975,6 +922,26 @@
 </file>
 
 <file path=customXml/item1.xml><?xml version="1.0" encoding="utf-8"?>
+<p:properties xmlns:p="http://schemas.microsoft.com/office/2006/metadata/properties" xmlns:xsi="http://www.w3.org/2001/XMLSchema-instance" xmlns:pc="http://schemas.microsoft.com/office/infopath/2007/PartnerControls">
+  <documentManagement>
+    <lcf76f155ced4ddcb4097134ff3c332f xmlns="766e261a-0364-4f22-a87c-bb1ba8a18389">
+      <Terms xmlns="http://schemas.microsoft.com/office/infopath/2007/PartnerControls"/>
+    </lcf76f155ced4ddcb4097134ff3c332f>
+    <TaxCatchAll xmlns="8809df66-654d-4558-95ed-9419bae7ad50" xsi:nil="true"/>
+  </documentManagement>
+</p:properties>
+</file>
+
+<file path=customXml/item2.xml><?xml version="1.0" encoding="utf-8"?>
+<?mso-contentType ?>
+<FormTemplates xmlns="http://schemas.microsoft.com/sharepoint/v3/contenttype/forms">
+  <Display>DocumentLibraryForm</Display>
+  <Edit>DocumentLibraryForm</Edit>
+  <New>DocumentLibraryForm</New>
+</FormTemplates>
+</file>
+
+<file path=customXml/item3.xml><?xml version="1.0" encoding="utf-8"?>
 <ct:contentTypeSchema xmlns:ct="http://schemas.microsoft.com/office/2006/metadata/contentType" xmlns:ma="http://schemas.microsoft.com/office/2006/metadata/properties/metaAttributes" ct:_="" ma:_="" ma:contentTypeName="Document" ma:contentTypeID="0x0101002B8D452BAFB8ED42ABC8126835C3F547" ma:contentTypeVersion="11" ma:contentTypeDescription="Crée un document." ma:contentTypeScope="" ma:versionID="4795fb58b254509285914090dfe0ad51">
   <xsd:schema xmlns:xsd="http://www.w3.org/2001/XMLSchema" xmlns:xs="http://www.w3.org/2001/XMLSchema" xmlns:p="http://schemas.microsoft.com/office/2006/metadata/properties" xmlns:ns2="766e261a-0364-4f22-a87c-bb1ba8a18389" xmlns:ns3="8809df66-654d-4558-95ed-9419bae7ad50" targetNamespace="http://schemas.microsoft.com/office/2006/metadata/properties" ma:root="true" ma:fieldsID="599bdd61ba10b47222ffd1a270a1c964" ns2:_="" ns3:_="">
     <xsd:import namespace="766e261a-0364-4f22-a87c-bb1ba8a18389"/>
@@ -1169,34 +1136,40 @@
 </ct:contentTypeSchema>
 </file>
 
-<file path=customXml/item2.xml><?xml version="1.0" encoding="utf-8"?>
-<?mso-contentType ?>
-<FormTemplates xmlns="http://schemas.microsoft.com/sharepoint/v3/contenttype/forms">
-  <Display>DocumentLibraryForm</Display>
-  <Edit>DocumentLibraryForm</Edit>
-  <New>DocumentLibraryForm</New>
-</FormTemplates>
-</file>
-
-<file path=customXml/item3.xml><?xml version="1.0" encoding="utf-8"?>
-<p:properties xmlns:p="http://schemas.microsoft.com/office/2006/metadata/properties" xmlns:xsi="http://www.w3.org/2001/XMLSchema-instance" xmlns:pc="http://schemas.microsoft.com/office/infopath/2007/PartnerControls">
-  <documentManagement>
-    <lcf76f155ced4ddcb4097134ff3c332f xmlns="766e261a-0364-4f22-a87c-bb1ba8a18389">
-      <Terms xmlns="http://schemas.microsoft.com/office/infopath/2007/PartnerControls"/>
-    </lcf76f155ced4ddcb4097134ff3c332f>
-    <TaxCatchAll xmlns="8809df66-654d-4558-95ed-9419bae7ad50" xsi:nil="true"/>
-  </documentManagement>
-</p:properties>
-</file>
-
 <file path=customXml/itemProps1.xml><?xml version="1.0" encoding="utf-8"?>
-<ds:datastoreItem xmlns:ds="http://schemas.openxmlformats.org/officeDocument/2006/customXml" ds:itemID="{42CC68D5-E58E-45AD-8115-AFE1BAB73CBC}"/>
+<ds:datastoreItem xmlns:ds="http://schemas.openxmlformats.org/officeDocument/2006/customXml" ds:itemID="{BEAC1F8D-B28D-4216-9BB7-ED1D4DA7DA10}">
+  <ds:schemaRefs>
+    <ds:schemaRef ds:uri="http://schemas.microsoft.com/office/2006/metadata/properties"/>
+    <ds:schemaRef ds:uri="http://schemas.microsoft.com/office/infopath/2007/PartnerControls"/>
+    <ds:schemaRef ds:uri="766e261a-0364-4f22-a87c-bb1ba8a18389"/>
+    <ds:schemaRef ds:uri="8809df66-654d-4558-95ed-9419bae7ad50"/>
+  </ds:schemaRefs>
+</ds:datastoreItem>
 </file>
 
 <file path=customXml/itemProps2.xml><?xml version="1.0" encoding="utf-8"?>
-<ds:datastoreItem xmlns:ds="http://schemas.openxmlformats.org/officeDocument/2006/customXml" ds:itemID="{7FCCC170-5F2F-495D-A3E5-5B73B91E37A8}"/>
+<ds:datastoreItem xmlns:ds="http://schemas.openxmlformats.org/officeDocument/2006/customXml" ds:itemID="{7FCCC170-5F2F-495D-A3E5-5B73B91E37A8}">
+  <ds:schemaRefs>
+    <ds:schemaRef ds:uri="http://schemas.microsoft.com/sharepoint/v3/contenttype/forms"/>
+  </ds:schemaRefs>
+</ds:datastoreItem>
 </file>
 
 <file path=customXml/itemProps3.xml><?xml version="1.0" encoding="utf-8"?>
-<ds:datastoreItem xmlns:ds="http://schemas.openxmlformats.org/officeDocument/2006/customXml" ds:itemID="{BEAC1F8D-B28D-4216-9BB7-ED1D4DA7DA10}"/>
+<ds:datastoreItem xmlns:ds="http://schemas.openxmlformats.org/officeDocument/2006/customXml" ds:itemID="{42CC68D5-E58E-45AD-8115-AFE1BAB73CBC}">
+  <ds:schemaRefs>
+    <ds:schemaRef ds:uri="http://schemas.microsoft.com/office/2006/metadata/contentType"/>
+    <ds:schemaRef ds:uri="http://schemas.microsoft.com/office/2006/metadata/properties/metaAttributes"/>
+    <ds:schemaRef ds:uri="http://www.w3.org/2001/XMLSchema"/>
+    <ds:schemaRef ds:uri="http://schemas.microsoft.com/office/2006/metadata/properties"/>
+    <ds:schemaRef ds:uri="766e261a-0364-4f22-a87c-bb1ba8a18389"/>
+    <ds:schemaRef ds:uri="8809df66-654d-4558-95ed-9419bae7ad50"/>
+    <ds:schemaRef ds:uri="http://schemas.microsoft.com/office/2006/documentManagement/types"/>
+    <ds:schemaRef ds:uri="http://schemas.microsoft.com/office/infopath/2007/PartnerControls"/>
+    <ds:schemaRef ds:uri="http://schemas.openxmlformats.org/package/2006/metadata/core-properties"/>
+    <ds:schemaRef ds:uri="http://purl.org/dc/elements/1.1/"/>
+    <ds:schemaRef ds:uri="http://purl.org/dc/terms/"/>
+    <ds:schemaRef ds:uri="http://schemas.microsoft.com/internal/obd"/>
+  </ds:schemaRefs>
+</ds:datastoreItem>
 </file>